--- a/Kafe ve Restorant Otomasyonu Durum Analizi.docx
+++ b/Kafe ve Restorant Otomasyonu Durum Analizi.docx
@@ -55,7 +55,23 @@
         </w:numPr>
       </w:pPr>
       <w:r>
-        <w:t>Eğer kafe adı “Admin”, şifresi “pass” ise Yönetici olarak giriş yapılmıştır.</w:t>
+        <w:t>Eğer kafe adı “</w:t>
+      </w:r>
+      <w:proofErr w:type="spellStart"/>
+      <w:r>
+        <w:t>Admin</w:t>
+      </w:r>
+      <w:proofErr w:type="spellEnd"/>
+      <w:r>
+        <w:t>”, şifresi “</w:t>
+      </w:r>
+      <w:proofErr w:type="spellStart"/>
+      <w:r>
+        <w:t>pass</w:t>
+      </w:r>
+      <w:proofErr w:type="spellEnd"/>
+      <w:r>
+        <w:t>” ise Yönetici olarak giriş yapılmıştır.</w:t>
       </w:r>
     </w:p>
     <w:p>
@@ -99,7 +115,15 @@
         <w:ind w:left="1770"/>
       </w:pPr>
       <w:r>
-        <w:t>‘ni y</w:t>
+        <w:t>‘</w:t>
+      </w:r>
+      <w:proofErr w:type="spellStart"/>
+      <w:r>
+        <w:t>ni</w:t>
+      </w:r>
+      <w:proofErr w:type="spellEnd"/>
+      <w:r>
+        <w:t xml:space="preserve"> y</w:t>
       </w:r>
       <w:r>
         <w:t>apabilir.</w:t>
@@ -126,7 +150,15 @@
         </w:numPr>
       </w:pPr>
       <w:r>
-        <w:t>Eğer Admin değilse ve veri tabanındaki bilgilerle eşleşmiyorsa “Böyle bir kullanıcı yoktur</w:t>
+        <w:t xml:space="preserve">Eğer </w:t>
+      </w:r>
+      <w:proofErr w:type="spellStart"/>
+      <w:r>
+        <w:t>Admin</w:t>
+      </w:r>
+      <w:proofErr w:type="spellEnd"/>
+      <w:r>
+        <w:t xml:space="preserve"> değilse ve veri tabanındaki bilgilerle eşleşmiyorsa “Böyle bir kullanıcı yoktur</w:t>
       </w:r>
       <w:r>
         <w:t>.</w:t>
@@ -182,7 +214,23 @@
         </w:numPr>
       </w:pPr>
       <w:r>
-        <w:t xml:space="preserve">Butonlar dinamik yapı ile Flow Layout Panel içerisine ekleniyor. Her buton arasına panel ve her 16 butonda bir </w:t>
+        <w:t xml:space="preserve">Butonlar dinamik yapı ile </w:t>
+      </w:r>
+      <w:proofErr w:type="spellStart"/>
+      <w:r>
+        <w:t>Flow</w:t>
+      </w:r>
+      <w:proofErr w:type="spellEnd"/>
+      <w:r>
+        <w:t xml:space="preserve"> </w:t>
+      </w:r>
+      <w:proofErr w:type="spellStart"/>
+      <w:r>
+        <w:t>Layout</w:t>
+      </w:r>
+      <w:proofErr w:type="spellEnd"/>
+      <w:r>
+        <w:t xml:space="preserve"> Panel içerisine ekleniyor. Her buton arasına panel ve her 16 butonda bir </w:t>
       </w:r>
       <w:r>
         <w:t>panel ekleniyor</w:t>
@@ -244,8 +292,13 @@
           <w:numId w:val="6"/>
         </w:numPr>
       </w:pPr>
-      <w:r>
-        <w:t xml:space="preserve">Admin yetkilendirilmişse menü gelir ve bu menüden </w:t>
+      <w:proofErr w:type="spellStart"/>
+      <w:r>
+        <w:t>Admin</w:t>
+      </w:r>
+      <w:proofErr w:type="spellEnd"/>
+      <w:r>
+        <w:t xml:space="preserve"> yetkilendirilmişse menü gelir ve bu menüden </w:t>
       </w:r>
     </w:p>
     <w:p>
@@ -291,11 +344,16 @@
       <w:pPr>
         <w:ind w:left="1776"/>
       </w:pPr>
+      <w:proofErr w:type="gramStart"/>
       <w:r>
         <w:t>s</w:t>
       </w:r>
       <w:r>
-        <w:t>ayfalarına geçiş yapılabilir.</w:t>
+        <w:t>ayfalarına</w:t>
+      </w:r>
+      <w:proofErr w:type="gramEnd"/>
+      <w:r>
+        <w:t xml:space="preserve"> geçiş yapılabilir.</w:t>
       </w:r>
     </w:p>
     <w:p>
@@ -318,8 +376,13 @@
           <w:numId w:val="8"/>
         </w:numPr>
       </w:pPr>
-      <w:r>
-        <w:t xml:space="preserve">MasaOlustur() fonksiyonu vardır ve bu fonksiyon ile: </w:t>
+      <w:proofErr w:type="spellStart"/>
+      <w:r>
+        <w:t>MasaOlustur</w:t>
+      </w:r>
+      <w:proofErr w:type="spellEnd"/>
+      <w:r>
+        <w:t xml:space="preserve">() fonksiyonu vardır ve bu fonksiyon ile: </w:t>
       </w:r>
     </w:p>
     <w:p>
@@ -379,7 +442,23 @@
         </w:numPr>
       </w:pPr>
       <w:r>
-        <w:t>Butona tıklandığında eğer masada sipariş varsa yani doluysa direkt TableForm()’u açar eğer sipariş yoksa yani boşsa direkt LoadingForm()’u yani kuver formunu açar.</w:t>
+        <w:t xml:space="preserve">Butona tıklandığında eğer masada sipariş varsa yani doluysa direkt </w:t>
+      </w:r>
+      <w:proofErr w:type="spellStart"/>
+      <w:r>
+        <w:t>TableForm</w:t>
+      </w:r>
+      <w:proofErr w:type="spellEnd"/>
+      <w:r>
+        <w:t xml:space="preserve">()’u açar eğer sipariş yoksa yani boşsa direkt </w:t>
+      </w:r>
+      <w:proofErr w:type="spellStart"/>
+      <w:r>
+        <w:t>LoadingForm</w:t>
+      </w:r>
+      <w:proofErr w:type="spellEnd"/>
+      <w:r>
+        <w:t>()’u yani kuver formunu açar.</w:t>
       </w:r>
     </w:p>
     <w:p>
@@ -489,8 +568,13 @@
       <w:r>
         <w:t xml:space="preserve">. Ve en önemlisi küçük-büyük harf duyarlılığı vardır. </w:t>
       </w:r>
-      <w:r>
-        <w:t>Örn:</w:t>
+      <w:proofErr w:type="spellStart"/>
+      <w:r>
+        <w:t>Örn</w:t>
+      </w:r>
+      <w:proofErr w:type="spellEnd"/>
+      <w:r>
+        <w:t>:</w:t>
       </w:r>
       <w:r>
         <w:t xml:space="preserve"> Çay var ise çay eklenemez.</w:t>
@@ -514,11 +598,21 @@
         <w:t xml:space="preserve">ürün adı, kategori adı ve ürün fiyatı istenir. Hepsini doldurmak mecburidir ve </w:t>
       </w:r>
       <w:r>
-        <w:t xml:space="preserve">kategori adı “cbtur” isimli </w:t>
-      </w:r>
+        <w:t>kategori adı “</w:t>
+      </w:r>
+      <w:proofErr w:type="spellStart"/>
+      <w:r>
+        <w:t>cbtur</w:t>
+      </w:r>
+      <w:proofErr w:type="spellEnd"/>
+      <w:r>
+        <w:t xml:space="preserve">” isimli </w:t>
+      </w:r>
+      <w:proofErr w:type="spellStart"/>
       <w:r>
         <w:t>ComboBox’a</w:t>
       </w:r>
+      <w:proofErr w:type="spellEnd"/>
       <w:r>
         <w:t xml:space="preserve"> veri tabanında kayıtlı olan tür isimleri getirilir.</w:t>
       </w:r>
@@ -585,10 +679,15 @@
         <w:t>Yeni kategori eklenebilir lakin aynı isme ait kategori yoksa. Varsa mesaj verir: “Böyle bir kategori zaten vardır.”</w:t>
       </w:r>
       <w:r>
-        <w:t xml:space="preserve">. Ve en önemlisi küçük-büyük harf duyarlılığı vardır. Örn: </w:t>
-      </w:r>
-      <w:r>
-        <w:t>Sıcak İçecekler var ise sıcak içecekler eklenemez.</w:t>
+        <w:t xml:space="preserve">. Ve en önemlisi küçük-büyük harf duyarlılığı vardır. </w:t>
+      </w:r>
+      <w:proofErr w:type="spellStart"/>
+      <w:r>
+        <w:t>Örn</w:t>
+      </w:r>
+      <w:proofErr w:type="spellEnd"/>
+      <w:r>
+        <w:t>: Sıcak İçecekler var ise sıcak içecekler eklenemez.</w:t>
       </w:r>
     </w:p>
     <w:p>
@@ -600,7 +699,23 @@
         </w:numPr>
       </w:pPr>
       <w:r>
-        <w:t>Yeni ürün eklerken tbadi adlı TextBox’a kategori adını yazarken aynı zamanda ListView1 içinde de filtreleyerek arama yapılır.</w:t>
+        <w:t xml:space="preserve">Yeni ürün eklerken </w:t>
+      </w:r>
+      <w:proofErr w:type="spellStart"/>
+      <w:r>
+        <w:t>tbadi</w:t>
+      </w:r>
+      <w:proofErr w:type="spellEnd"/>
+      <w:r>
+        <w:t xml:space="preserve"> adlı </w:t>
+      </w:r>
+      <w:proofErr w:type="spellStart"/>
+      <w:r>
+        <w:t>TextBox’a</w:t>
+      </w:r>
+      <w:proofErr w:type="spellEnd"/>
+      <w:r>
+        <w:t xml:space="preserve"> kategori adını yazarken aynı zamanda ListView1 içinde de filtreleyerek arama yapılır.</w:t>
       </w:r>
       <w:r>
         <w:t xml:space="preserve"> </w:t>
@@ -712,13 +827,23 @@
           <w:szCs w:val="28"/>
         </w:rPr>
       </w:pPr>
+      <w:proofErr w:type="spellStart"/>
       <w:r>
         <w:rPr>
           <w:b/>
           <w:sz w:val="28"/>
           <w:szCs w:val="28"/>
         </w:rPr>
-        <w:t>TableForm()</w:t>
+        <w:t>TableForm</w:t>
+      </w:r>
+      <w:proofErr w:type="spellEnd"/>
+      <w:r>
+        <w:rPr>
+          <w:b/>
+          <w:sz w:val="28"/>
+          <w:szCs w:val="28"/>
+        </w:rPr>
+        <w:t>()</w:t>
       </w:r>
     </w:p>
     <w:p>
@@ -766,7 +891,28 @@
         </w:numPr>
       </w:pPr>
       <w:r>
-        <w:t>Ara toplam alınmadan ödeme yapılmamalı. Ara toplam alıp fiş detaylarını bir .pdf uzantılı dosyaya kaydeder, dosya adı fiş numarası ile aynıdır. Eğer ara toplam alındıktan sonra ödeme işlemi yapılırsa fisNo.pdf dosyası açılır ve Müşteri isteğine bağlı bir şekilde yazdırılabilir veya mail yolu ile fişi anında iletebiliriz.</w:t>
+        <w:t xml:space="preserve">Ara toplam alınmadan ödeme yapılmamalı. Ara toplam alıp fiş detaylarını </w:t>
+      </w:r>
+      <w:proofErr w:type="gramStart"/>
+      <w:r>
+        <w:t>bir .</w:t>
+      </w:r>
+      <w:proofErr w:type="spellStart"/>
+      <w:r>
+        <w:t>pdf</w:t>
+      </w:r>
+      <w:proofErr w:type="spellEnd"/>
+      <w:proofErr w:type="gramEnd"/>
+      <w:r>
+        <w:t xml:space="preserve"> uzantılı dosyaya kaydeder, dosya adı fiş numarası ile aynıdır. Eğer ara toplam alındıktan sonra ödeme işlemi yapılırsa </w:t>
+      </w:r>
+      <w:proofErr w:type="gramStart"/>
+      <w:r>
+        <w:t>fisNo.pdf</w:t>
+      </w:r>
+      <w:proofErr w:type="gramEnd"/>
+      <w:r>
+        <w:t xml:space="preserve"> dosyası açılır ve Müşteri isteğine bağlı bir şekilde yazdırılabilir veya mail yolu ile fişi anında iletebiliriz.</w:t>
       </w:r>
     </w:p>
     <w:p>
@@ -781,20 +927,34 @@
         <w:t xml:space="preserve">Sipariş eklendikten hemen sonra o siparişe ait </w:t>
       </w:r>
       <w:r>
-        <w:t>açıklama ekleyebiliriz. Böylelikle o açıklamayı varsa diğer cihazlardan kafe barına veya mutfağa sipariş gönderebilir.</w:t>
-      </w:r>
-    </w:p>
-    <w:p>
-      <w:r>
-        <w:t xml:space="preserve">Genel olarak proje okunabilirliği ve yazılabilirliği açıktır. </w:t>
-      </w:r>
-      <w:r>
-        <w:t>Açık kaynak koduna sahiptir.</w:t>
+        <w:t>açıklama ekleyebiliriz. Böylelikle o açıklamayı varsa diğer cihazlardan kafe barına veya mutfağa</w:t>
       </w:r>
       <w:bookmarkStart w:id="0" w:name="_GoBack"/>
       <w:bookmarkEnd w:id="0"/>
-    </w:p>
+      <w:r>
+        <w:t xml:space="preserve"> sipariş gönderebilir.</w:t>
+      </w:r>
+    </w:p>
+    <w:p>
+      <w:r>
+        <w:t xml:space="preserve">Genel olarak proje okunabilirliği ve </w:t>
+      </w:r>
+      <w:proofErr w:type="spellStart"/>
+      <w:r>
+        <w:t>yazılabilirliği</w:t>
+      </w:r>
+      <w:proofErr w:type="spellEnd"/>
+      <w:r>
+        <w:t xml:space="preserve"> açıktır. </w:t>
+      </w:r>
+      <w:r>
+        <w:t>Açık kaynak koduna sahiptir.</w:t>
+      </w:r>
+    </w:p>
+    <w:p/>
+    <w:p/>
     <w:sectPr>
+      <w:footerReference w:type="default" r:id="rId8"/>
       <w:pgSz w:w="11906" w:h="16838"/>
       <w:pgMar w:top="1417" w:right="1417" w:bottom="1417" w:left="1417" w:header="708" w:footer="708" w:gutter="0"/>
       <w:cols w:space="708"/>
@@ -802,6 +962,75 @@
     </w:sectPr>
   </w:body>
 </w:document>
+</file>
+
+<file path=word/endnotes.xml><?xml version="1.0" encoding="utf-8"?>
+<w:endnotes xmlns:wpc="http://schemas.microsoft.com/office/word/2010/wordprocessingCanvas" xmlns:cx="http://schemas.microsoft.com/office/drawing/2014/chartex" xmlns:mc="http://schemas.openxmlformats.org/markup-compatibility/2006" xmlns:o="urn:schemas-microsoft-com:office:office" xmlns:r="http://schemas.openxmlformats.org/officeDocument/2006/relationships" xmlns:m="http://schemas.openxmlformats.org/officeDocument/2006/math" xmlns:v="urn:schemas-microsoft-com:vml" xmlns:wp14="http://schemas.microsoft.com/office/word/2010/wordprocessingDrawing" xmlns:wp="http://schemas.openxmlformats.org/drawingml/2006/wordprocessingDrawing" xmlns:w10="urn:schemas-microsoft-com:office:word" xmlns:w="http://schemas.openxmlformats.org/wordprocessingml/2006/main" xmlns:w14="http://schemas.microsoft.com/office/word/2010/wordml" xmlns:w15="http://schemas.microsoft.com/office/word/2012/wordml" xmlns:w16se="http://schemas.microsoft.com/office/word/2015/wordml/symex" xmlns:wpg="http://schemas.microsoft.com/office/word/2010/wordprocessingGroup" xmlns:wpi="http://schemas.microsoft.com/office/word/2010/wordprocessingInk" xmlns:wne="http://schemas.microsoft.com/office/word/2006/wordml" xmlns:wps="http://schemas.microsoft.com/office/word/2010/wordprocessingShape" mc:Ignorable="w14 w15 w16se wp14">
+  <w:endnote w:type="separator" w:id="-1">
+    <w:p>
+      <w:pPr>
+        <w:spacing w:after="0" w:line="240" w:lineRule="auto"/>
+      </w:pPr>
+      <w:r>
+        <w:separator/>
+      </w:r>
+    </w:p>
+  </w:endnote>
+  <w:endnote w:type="continuationSeparator" w:id="0">
+    <w:p>
+      <w:pPr>
+        <w:spacing w:after="0" w:line="240" w:lineRule="auto"/>
+      </w:pPr>
+      <w:r>
+        <w:continuationSeparator/>
+      </w:r>
+    </w:p>
+  </w:endnote>
+</w:endnotes>
+</file>
+
+<file path=word/footer1.xml><?xml version="1.0" encoding="utf-8"?>
+<w:ftr xmlns:wpc="http://schemas.microsoft.com/office/word/2010/wordprocessingCanvas" xmlns:cx="http://schemas.microsoft.com/office/drawing/2014/chartex" xmlns:mc="http://schemas.openxmlformats.org/markup-compatibility/2006" xmlns:o="urn:schemas-microsoft-com:office:office" xmlns:r="http://schemas.openxmlformats.org/officeDocument/2006/relationships" xmlns:m="http://schemas.openxmlformats.org/officeDocument/2006/math" xmlns:v="urn:schemas-microsoft-com:vml" xmlns:wp14="http://schemas.microsoft.com/office/word/2010/wordprocessingDrawing" xmlns:wp="http://schemas.openxmlformats.org/drawingml/2006/wordprocessingDrawing" xmlns:w10="urn:schemas-microsoft-com:office:word" xmlns:w="http://schemas.openxmlformats.org/wordprocessingml/2006/main" xmlns:w14="http://schemas.microsoft.com/office/word/2010/wordml" xmlns:w15="http://schemas.microsoft.com/office/word/2012/wordml" xmlns:w16se="http://schemas.microsoft.com/office/word/2015/wordml/symex" xmlns:wpg="http://schemas.microsoft.com/office/word/2010/wordprocessingGroup" xmlns:wpi="http://schemas.microsoft.com/office/word/2010/wordprocessingInk" xmlns:wne="http://schemas.microsoft.com/office/word/2006/wordml" xmlns:wps="http://schemas.microsoft.com/office/word/2010/wordprocessingShape" mc:Ignorable="w14 w15 w16se wp14">
+  <w:p>
+    <w:pPr>
+      <w:pStyle w:val="AltBilgi"/>
+    </w:pPr>
+    <w:r>
+      <w:t>Projenin tüm hakları Recep Polat (</w:t>
+    </w:r>
+    <w:r>
+      <w:t>https://github.com/receppolat</w:t>
+    </w:r>
+    <w:r>
+      <w:t>)’a aittir.</w:t>
+    </w:r>
+  </w:p>
+</w:ftr>
+</file>
+
+<file path=word/footnotes.xml><?xml version="1.0" encoding="utf-8"?>
+<w:footnotes xmlns:wpc="http://schemas.microsoft.com/office/word/2010/wordprocessingCanvas" xmlns:cx="http://schemas.microsoft.com/office/drawing/2014/chartex" xmlns:mc="http://schemas.openxmlformats.org/markup-compatibility/2006" xmlns:o="urn:schemas-microsoft-com:office:office" xmlns:r="http://schemas.openxmlformats.org/officeDocument/2006/relationships" xmlns:m="http://schemas.openxmlformats.org/officeDocument/2006/math" xmlns:v="urn:schemas-microsoft-com:vml" xmlns:wp14="http://schemas.microsoft.com/office/word/2010/wordprocessingDrawing" xmlns:wp="http://schemas.openxmlformats.org/drawingml/2006/wordprocessingDrawing" xmlns:w10="urn:schemas-microsoft-com:office:word" xmlns:w="http://schemas.openxmlformats.org/wordprocessingml/2006/main" xmlns:w14="http://schemas.microsoft.com/office/word/2010/wordml" xmlns:w15="http://schemas.microsoft.com/office/word/2012/wordml" xmlns:w16se="http://schemas.microsoft.com/office/word/2015/wordml/symex" xmlns:wpg="http://schemas.microsoft.com/office/word/2010/wordprocessingGroup" xmlns:wpi="http://schemas.microsoft.com/office/word/2010/wordprocessingInk" xmlns:wne="http://schemas.microsoft.com/office/word/2006/wordml" xmlns:wps="http://schemas.microsoft.com/office/word/2010/wordprocessingShape" mc:Ignorable="w14 w15 w16se wp14">
+  <w:footnote w:type="separator" w:id="-1">
+    <w:p>
+      <w:pPr>
+        <w:spacing w:after="0" w:line="240" w:lineRule="auto"/>
+      </w:pPr>
+      <w:r>
+        <w:separator/>
+      </w:r>
+    </w:p>
+  </w:footnote>
+  <w:footnote w:type="continuationSeparator" w:id="0">
+    <w:p>
+      <w:pPr>
+        <w:spacing w:after="0" w:line="240" w:lineRule="auto"/>
+      </w:pPr>
+      <w:r>
+        <w:continuationSeparator/>
+      </w:r>
+    </w:p>
+  </w:footnote>
+</w:footnotes>
 </file>
 
 <file path=word/numbering.xml><?xml version="1.0" encoding="utf-8"?>
@@ -2579,6 +2808,50 @@
       <w:contextualSpacing/>
     </w:pPr>
   </w:style>
+  <w:style w:type="paragraph" w:styleId="stBilgi">
+    <w:name w:val="header"/>
+    <w:basedOn w:val="Normal"/>
+    <w:link w:val="stBilgiChar"/>
+    <w:uiPriority w:val="99"/>
+    <w:unhideWhenUsed/>
+    <w:rsid w:val="00E82D70"/>
+    <w:pPr>
+      <w:tabs>
+        <w:tab w:val="center" w:pos="4536"/>
+        <w:tab w:val="right" w:pos="9072"/>
+      </w:tabs>
+      <w:spacing w:after="0" w:line="240" w:lineRule="auto"/>
+    </w:pPr>
+  </w:style>
+  <w:style w:type="character" w:customStyle="1" w:styleId="stBilgiChar">
+    <w:name w:val="Üst Bilgi Char"/>
+    <w:basedOn w:val="VarsaylanParagrafYazTipi"/>
+    <w:link w:val="stBilgi"/>
+    <w:uiPriority w:val="99"/>
+    <w:rsid w:val="00E82D70"/>
+  </w:style>
+  <w:style w:type="paragraph" w:styleId="AltBilgi">
+    <w:name w:val="footer"/>
+    <w:basedOn w:val="Normal"/>
+    <w:link w:val="AltBilgiChar"/>
+    <w:uiPriority w:val="99"/>
+    <w:unhideWhenUsed/>
+    <w:rsid w:val="00E82D70"/>
+    <w:pPr>
+      <w:tabs>
+        <w:tab w:val="center" w:pos="4536"/>
+        <w:tab w:val="right" w:pos="9072"/>
+      </w:tabs>
+      <w:spacing w:after="0" w:line="240" w:lineRule="auto"/>
+    </w:pPr>
+  </w:style>
+  <w:style w:type="character" w:customStyle="1" w:styleId="AltBilgiChar">
+    <w:name w:val="Alt Bilgi Char"/>
+    <w:basedOn w:val="VarsaylanParagrafYazTipi"/>
+    <w:link w:val="AltBilgi"/>
+    <w:uiPriority w:val="99"/>
+    <w:rsid w:val="00E82D70"/>
+  </w:style>
 </w:styles>
 </file>
 
@@ -2848,7 +3121,7 @@
 </file>
 
 <file path=customXml/itemProps1.xml><?xml version="1.0" encoding="utf-8"?>
-<ds:datastoreItem xmlns:ds="http://schemas.openxmlformats.org/officeDocument/2006/customXml" ds:itemID="{E9A4B322-11F7-431C-B52B-71EA729D59F1}">
+<ds:datastoreItem xmlns:ds="http://schemas.openxmlformats.org/officeDocument/2006/customXml" ds:itemID="{830DA7CB-059F-44DB-8479-ED6CE5DBF3F2}">
   <ds:schemaRefs>
     <ds:schemaRef ds:uri="http://schemas.openxmlformats.org/officeDocument/2006/bibliography"/>
   </ds:schemaRefs>
